--- a/labs/lab01/report/report.docx
+++ b/labs/lab01/report/report.docx
@@ -401,7 +401,7 @@
     <w:bookmarkEnd w:id="22"/>
     <w:bookmarkEnd w:id="23"/>
     <w:bookmarkEnd w:id="24"/>
-    <w:bookmarkStart w:id="61" w:name="выполнение-лабораторной-работы"/>
+    <w:bookmarkStart w:id="77" w:name="выполнение-лабораторной-работы"/>
     <w:p>
       <w:pPr>
         <w:pStyle w:val="Heading1"/>
@@ -431,7 +431,7 @@
           <w:rPr>
             <w:rStyle w:val="Hyperlink"/>
           </w:rPr>
-          <w:t xml:space="preserve">9</w:t>
+          <w:t xml:space="preserve">1</w:t>
         </w:r>
       </w:hyperlink>
       <w:r>
@@ -1048,92 +1048,9 @@
         <w:pStyle w:val="BodyText"/>
       </w:pPr>
       <w:r>
-        <w:t xml:space="preserve">Но необходимых для курса расширений у меня нет, поэтому провожу установку данных расширений. (рис. [??]).</w:t>
-      </w:r>
-    </w:p>
-    <w:p>
-      <w:pPr>
-        <w:pStyle w:val="BodyText"/>
-      </w:pPr>
-      <w:r>
-        <w:t xml:space="preserve">[Установка необходимых расширений pandoc] (image/9.jpg){#fig:009 width=70%}</w:t>
-      </w:r>
-    </w:p>
-    <w:p>
-      <w:pPr>
-        <w:pStyle w:val="BodyText"/>
-      </w:pPr>
-      <w:r>
-        <w:t xml:space="preserve">Так как ситуация с TexLive у меня такая же как и pandoc и у меня он уже установлен в подтверждение я привожу скриншот ниже, на котором показано завершение установки TexLive. (рис. [??]).</w:t>
-      </w:r>
-    </w:p>
-    <w:p>
-      <w:pPr>
-        <w:pStyle w:val="BodyText"/>
-      </w:pPr>
-      <w:r>
-        <w:t xml:space="preserve">[Наличие TeXLive] (image/14.jpg){#fig:010 width=70%}</w:t>
-      </w:r>
-    </w:p>
-    <w:p>
-      <w:pPr>
-        <w:pStyle w:val="BodyText"/>
-      </w:pPr>
-      <w:r>
-        <w:t xml:space="preserve">Далее приступаю к выполнению домашнего задания и начинаю с того , что дождитесь загрузки графического окружения и открываю терминал. В окне терминала провожу анализ последовательность загрузки системы, выполнив команду dmesg. (рис. [??]).</w:t>
-      </w:r>
-    </w:p>
-    <w:p>
-      <w:pPr>
-        <w:pStyle w:val="BodyText"/>
-      </w:pPr>
-      <w:r>
-        <w:t xml:space="preserve">[Домашнее задание. Аналищ последовательности загрузки системы] (image/11.jpg){#fig:011 width=70%}</w:t>
-      </w:r>
-    </w:p>
-    <w:p>
-      <w:pPr>
-        <w:pStyle w:val="BodyText"/>
-      </w:pPr>
-      <w:r>
-        <w:t xml:space="preserve">Далее с помощью необходимых команд я получаю следующую информацию: Версия ядра Linux,частота процессора,модель процессора,объём доступной оперативной памяти,тип обнаруженного гипервизора,тип файловой системы корневого раздела и последовательность монтирования файловых систем. (рис. [??]).</w:t>
-      </w:r>
-    </w:p>
-    <w:p>
-      <w:pPr>
-        <w:pStyle w:val="BodyText"/>
-      </w:pPr>
-      <w:r>
-        <w:t xml:space="preserve">[Домашнее задание. Вывод ряда информации об системе p.1] (image/12.jpg){#fig:012 width=70%}</w:t>
-      </w:r>
-    </w:p>
-    <w:p>
-      <w:pPr>
-        <w:pStyle w:val="BodyText"/>
-      </w:pPr>
-      <w:r>
-        <w:t xml:space="preserve">Последний пункт - информация об последовательности монтирования файловых систем. (рис. [??]).</w:t>
-      </w:r>
-    </w:p>
-    <w:p>
-      <w:pPr>
-        <w:pStyle w:val="BodyText"/>
-      </w:pPr>
-      <w:r>
-        <w:t xml:space="preserve">[Домашнее задание. Вывод ряда информации об системе p.2] (image/13.jpg){#fig:013 width=70%}</w:t>
-      </w:r>
-    </w:p>
-    <w:p>
-      <w:pPr>
-        <w:pStyle w:val="BodyText"/>
-      </w:pPr>
-      <w:r>
-        <w:t xml:space="preserve">Описываются проведённые действия, в качестве иллюстрации даётся ссылка на иллюстрацию (рис.</w:t>
-      </w:r>
-      <w:r>
-        <w:t xml:space="preserve"> </w:t>
-      </w:r>
-      <w:hyperlink w:anchor="fig:001">
+        <w:t xml:space="preserve">Но необходимых для курса расширений у меня нет, поэтому провожу установку данных расширений. (рис. [</w:t>
+      </w:r>
+      <w:hyperlink w:anchor="fig:009">
         <w:r>
           <w:rPr>
             <w:rStyle w:val="Hyperlink"/>
@@ -1142,26 +1059,26 @@
         </w:r>
       </w:hyperlink>
       <w:r>
-        <w:t xml:space="preserve">).</w:t>
-      </w:r>
-    </w:p>
-    <w:bookmarkStart w:id="0" w:name="fig:001"/>
+        <w:t xml:space="preserve">]).</w:t>
+      </w:r>
+    </w:p>
+    <w:bookmarkStart w:id="0" w:name="fig:009"/>
     <w:p>
       <w:pPr>
         <w:pStyle w:val="CaptionedFigure"/>
       </w:pPr>
-      <w:bookmarkStart w:id="60" w:name="fig:001"/>
+      <w:bookmarkStart w:id="60" w:name="fig:009"/>
       <w:r>
         <w:drawing>
           <wp:inline>
-            <wp:extent cx="5334000" cy="4000499"/>
+            <wp:extent cx="5334000" cy="3554610"/>
             <wp:effectExtent b="0" l="0" r="0" t="0"/>
-            <wp:docPr descr="Figure 9: Название рисунка" title="" id="58" name="Picture"/>
+            <wp:docPr descr="Figure 9: Установка необходимых расширений pandoc" title="" id="58" name="Picture"/>
             <a:graphic>
               <a:graphicData uri="http://schemas.openxmlformats.org/drawingml/2006/picture">
                 <pic:pic>
                   <pic:nvPicPr>
-                    <pic:cNvPr descr="image/placeimg_800_600_tech.jpg" id="59" name="Picture"/>
+                    <pic:cNvPr descr="image/9.jpg" id="59" name="Picture"/>
                     <pic:cNvPicPr>
                       <a:picLocks noChangeArrowheads="1" noChangeAspect="1"/>
                     </pic:cNvPicPr>
@@ -1175,7 +1092,7 @@
                   <pic:spPr bwMode="auto">
                     <a:xfrm>
                       <a:off x="0" y="0"/>
-                      <a:ext cx="5334000" cy="4000499"/>
+                      <a:ext cx="5334000" cy="3554610"/>
                     </a:xfrm>
                     <a:prstGeom prst="rect">
                       <a:avLst/>
@@ -1200,12 +1117,346 @@
         <w:pStyle w:val="ImageCaption"/>
       </w:pPr>
       <w:r>
-        <w:t xml:space="preserve">Figure 9: Название рисунка</w:t>
+        <w:t xml:space="preserve">Figure 9: Установка необходимых расширений pandoc</w:t>
       </w:r>
     </w:p>
     <w:bookmarkEnd w:id="0"/>
-    <w:bookmarkEnd w:id="61"/>
-    <w:bookmarkStart w:id="62" w:name="выводы"/>
+    <w:p>
+      <w:pPr>
+        <w:pStyle w:val="BodyText"/>
+      </w:pPr>
+      <w:r>
+        <w:t xml:space="preserve">Так как ситуация с TexLive у меня такая же как и pandoc и у меня он уже установлен в подтверждение я привожу скриншот ниже, на котором показано завершение установки TexLive. (рис. [</w:t>
+      </w:r>
+      <w:hyperlink w:anchor="fig:010">
+        <w:r>
+          <w:rPr>
+            <w:rStyle w:val="Hyperlink"/>
+          </w:rPr>
+          <w:t xml:space="preserve">10</w:t>
+        </w:r>
+      </w:hyperlink>
+      <w:r>
+        <w:t xml:space="preserve">]).</w:t>
+      </w:r>
+    </w:p>
+    <w:bookmarkStart w:id="0" w:name="fig:010"/>
+    <w:p>
+      <w:pPr>
+        <w:pStyle w:val="CaptionedFigure"/>
+      </w:pPr>
+      <w:bookmarkStart w:id="64" w:name="fig:010"/>
+      <w:r>
+        <w:drawing>
+          <wp:inline>
+            <wp:extent cx="5334000" cy="2283618"/>
+            <wp:effectExtent b="0" l="0" r="0" t="0"/>
+            <wp:docPr descr="Figure 10: Наличие TeXLive" title="" id="62" name="Picture"/>
+            <a:graphic>
+              <a:graphicData uri="http://schemas.openxmlformats.org/drawingml/2006/picture">
+                <pic:pic>
+                  <pic:nvPicPr>
+                    <pic:cNvPr descr="image/14.jpg" id="63" name="Picture"/>
+                    <pic:cNvPicPr>
+                      <a:picLocks noChangeArrowheads="1" noChangeAspect="1"/>
+                    </pic:cNvPicPr>
+                  </pic:nvPicPr>
+                  <pic:blipFill>
+                    <a:blip r:embed="rId61"/>
+                    <a:stretch>
+                      <a:fillRect/>
+                    </a:stretch>
+                  </pic:blipFill>
+                  <pic:spPr bwMode="auto">
+                    <a:xfrm>
+                      <a:off x="0" y="0"/>
+                      <a:ext cx="5334000" cy="2283618"/>
+                    </a:xfrm>
+                    <a:prstGeom prst="rect">
+                      <a:avLst/>
+                    </a:prstGeom>
+                    <a:noFill/>
+                    <a:ln w="9525">
+                      <a:noFill/>
+                      <a:headEnd/>
+                      <a:tailEnd/>
+                    </a:ln>
+                  </pic:spPr>
+                </pic:pic>
+              </a:graphicData>
+            </a:graphic>
+          </wp:inline>
+        </w:drawing>
+      </w:r>
+      <w:bookmarkEnd w:id="64"/>
+    </w:p>
+    <w:p>
+      <w:pPr>
+        <w:pStyle w:val="ImageCaption"/>
+      </w:pPr>
+      <w:r>
+        <w:t xml:space="preserve">Figure 10: Наличие TeXLive</w:t>
+      </w:r>
+    </w:p>
+    <w:bookmarkEnd w:id="0"/>
+    <w:p>
+      <w:pPr>
+        <w:pStyle w:val="BodyText"/>
+      </w:pPr>
+      <w:r>
+        <w:t xml:space="preserve">Далее приступаю к выполнению домашнего задания и начинаю с того , что дождитесь загрузки графического окружения и открываю терминал. В окне терминала провожу анализ последовательность загрузки системы, выполнив команду dmesg. (рис. [</w:t>
+      </w:r>
+      <w:hyperlink w:anchor="fig:011">
+        <w:r>
+          <w:rPr>
+            <w:rStyle w:val="Hyperlink"/>
+          </w:rPr>
+          <w:t xml:space="preserve">11</w:t>
+        </w:r>
+      </w:hyperlink>
+      <w:r>
+        <w:t xml:space="preserve">]).</w:t>
+      </w:r>
+    </w:p>
+    <w:bookmarkStart w:id="0" w:name="fig:011"/>
+    <w:p>
+      <w:pPr>
+        <w:pStyle w:val="CaptionedFigure"/>
+      </w:pPr>
+      <w:bookmarkStart w:id="68" w:name="fig:011"/>
+      <w:r>
+        <w:drawing>
+          <wp:inline>
+            <wp:extent cx="5334000" cy="4092178"/>
+            <wp:effectExtent b="0" l="0" r="0" t="0"/>
+            <wp:docPr descr="Figure 11: Домашнее задание. Анализ последовательности загрузки системы" title="" id="66" name="Picture"/>
+            <a:graphic>
+              <a:graphicData uri="http://schemas.openxmlformats.org/drawingml/2006/picture">
+                <pic:pic>
+                  <pic:nvPicPr>
+                    <pic:cNvPr descr="image/11.jpg" id="67" name="Picture"/>
+                    <pic:cNvPicPr>
+                      <a:picLocks noChangeArrowheads="1" noChangeAspect="1"/>
+                    </pic:cNvPicPr>
+                  </pic:nvPicPr>
+                  <pic:blipFill>
+                    <a:blip r:embed="rId65"/>
+                    <a:stretch>
+                      <a:fillRect/>
+                    </a:stretch>
+                  </pic:blipFill>
+                  <pic:spPr bwMode="auto">
+                    <a:xfrm>
+                      <a:off x="0" y="0"/>
+                      <a:ext cx="5334000" cy="4092178"/>
+                    </a:xfrm>
+                    <a:prstGeom prst="rect">
+                      <a:avLst/>
+                    </a:prstGeom>
+                    <a:noFill/>
+                    <a:ln w="9525">
+                      <a:noFill/>
+                      <a:headEnd/>
+                      <a:tailEnd/>
+                    </a:ln>
+                  </pic:spPr>
+                </pic:pic>
+              </a:graphicData>
+            </a:graphic>
+          </wp:inline>
+        </w:drawing>
+      </w:r>
+      <w:bookmarkEnd w:id="68"/>
+    </w:p>
+    <w:p>
+      <w:pPr>
+        <w:pStyle w:val="ImageCaption"/>
+      </w:pPr>
+      <w:r>
+        <w:t xml:space="preserve">Figure 11: Домашнее задание. Анализ последовательности загрузки системы</w:t>
+      </w:r>
+    </w:p>
+    <w:bookmarkEnd w:id="0"/>
+    <w:p>
+      <w:pPr>
+        <w:pStyle w:val="BodyText"/>
+      </w:pPr>
+      <w:r>
+        <w:t xml:space="preserve">Далее с помощью необходимых команд я получаю следующую информацию: Версия ядра Linux,частота процессора,модель процессора,объём доступной оперативной памяти,тип обнаруженного гипервизора,тип файловой системы корневого раздела и последовательность монтирования файловых систем. (рис. [</w:t>
+      </w:r>
+      <w:hyperlink w:anchor="fig:012">
+        <w:r>
+          <w:rPr>
+            <w:rStyle w:val="Hyperlink"/>
+          </w:rPr>
+          <w:t xml:space="preserve">12</w:t>
+        </w:r>
+      </w:hyperlink>
+      <w:r>
+        <w:t xml:space="preserve">]).</w:t>
+      </w:r>
+    </w:p>
+    <w:bookmarkStart w:id="0" w:name="fig:012"/>
+    <w:p>
+      <w:pPr>
+        <w:pStyle w:val="CaptionedFigure"/>
+      </w:pPr>
+      <w:bookmarkStart w:id="72" w:name="fig:012"/>
+      <w:r>
+        <w:drawing>
+          <wp:inline>
+            <wp:extent cx="5334000" cy="4442221"/>
+            <wp:effectExtent b="0" l="0" r="0" t="0"/>
+            <wp:docPr descr="Figure 12: Домашнее задание. Вывод ряда информации об системе p.1" title="" id="70" name="Picture"/>
+            <a:graphic>
+              <a:graphicData uri="http://schemas.openxmlformats.org/drawingml/2006/picture">
+                <pic:pic>
+                  <pic:nvPicPr>
+                    <pic:cNvPr descr="image/12.jpg" id="71" name="Picture"/>
+                    <pic:cNvPicPr>
+                      <a:picLocks noChangeArrowheads="1" noChangeAspect="1"/>
+                    </pic:cNvPicPr>
+                  </pic:nvPicPr>
+                  <pic:blipFill>
+                    <a:blip r:embed="rId69"/>
+                    <a:stretch>
+                      <a:fillRect/>
+                    </a:stretch>
+                  </pic:blipFill>
+                  <pic:spPr bwMode="auto">
+                    <a:xfrm>
+                      <a:off x="0" y="0"/>
+                      <a:ext cx="5334000" cy="4442221"/>
+                    </a:xfrm>
+                    <a:prstGeom prst="rect">
+                      <a:avLst/>
+                    </a:prstGeom>
+                    <a:noFill/>
+                    <a:ln w="9525">
+                      <a:noFill/>
+                      <a:headEnd/>
+                      <a:tailEnd/>
+                    </a:ln>
+                  </pic:spPr>
+                </pic:pic>
+              </a:graphicData>
+            </a:graphic>
+          </wp:inline>
+        </w:drawing>
+      </w:r>
+      <w:bookmarkEnd w:id="72"/>
+    </w:p>
+    <w:p>
+      <w:pPr>
+        <w:pStyle w:val="ImageCaption"/>
+      </w:pPr>
+      <w:r>
+        <w:t xml:space="preserve">Figure 12: Домашнее задание. Вывод ряда информации об системе p.1</w:t>
+      </w:r>
+    </w:p>
+    <w:bookmarkEnd w:id="0"/>
+    <w:p>
+      <w:pPr>
+        <w:pStyle w:val="BodyText"/>
+      </w:pPr>
+      <w:r>
+        <w:t xml:space="preserve">Последний пункт - информация об последовательности монтирования файловых систем. (рис. [</w:t>
+      </w:r>
+      <w:hyperlink w:anchor="fig:013">
+        <w:r>
+          <w:rPr>
+            <w:rStyle w:val="Hyperlink"/>
+          </w:rPr>
+          <w:t xml:space="preserve">13</w:t>
+        </w:r>
+      </w:hyperlink>
+      <w:r>
+        <w:t xml:space="preserve">]).</w:t>
+      </w:r>
+    </w:p>
+    <w:bookmarkStart w:id="0" w:name="fig:013"/>
+    <w:p>
+      <w:pPr>
+        <w:pStyle w:val="CaptionedFigure"/>
+      </w:pPr>
+      <w:bookmarkStart w:id="76" w:name="fig:013"/>
+      <w:r>
+        <w:drawing>
+          <wp:inline>
+            <wp:extent cx="5334000" cy="2071092"/>
+            <wp:effectExtent b="0" l="0" r="0" t="0"/>
+            <wp:docPr descr="Figure 13: Домашнее задание. Вывод ряда информации об системе p.2" title="" id="74" name="Picture"/>
+            <a:graphic>
+              <a:graphicData uri="http://schemas.openxmlformats.org/drawingml/2006/picture">
+                <pic:pic>
+                  <pic:nvPicPr>
+                    <pic:cNvPr descr="image/13.jpg" id="75" name="Picture"/>
+                    <pic:cNvPicPr>
+                      <a:picLocks noChangeArrowheads="1" noChangeAspect="1"/>
+                    </pic:cNvPicPr>
+                  </pic:nvPicPr>
+                  <pic:blipFill>
+                    <a:blip r:embed="rId73"/>
+                    <a:stretch>
+                      <a:fillRect/>
+                    </a:stretch>
+                  </pic:blipFill>
+                  <pic:spPr bwMode="auto">
+                    <a:xfrm>
+                      <a:off x="0" y="0"/>
+                      <a:ext cx="5334000" cy="2071092"/>
+                    </a:xfrm>
+                    <a:prstGeom prst="rect">
+                      <a:avLst/>
+                    </a:prstGeom>
+                    <a:noFill/>
+                    <a:ln w="9525">
+                      <a:noFill/>
+                      <a:headEnd/>
+                      <a:tailEnd/>
+                    </a:ln>
+                  </pic:spPr>
+                </pic:pic>
+              </a:graphicData>
+            </a:graphic>
+          </wp:inline>
+        </w:drawing>
+      </w:r>
+      <w:bookmarkEnd w:id="76"/>
+    </w:p>
+    <w:p>
+      <w:pPr>
+        <w:pStyle w:val="ImageCaption"/>
+      </w:pPr>
+      <w:r>
+        <w:t xml:space="preserve">Figure 13: Домашнее задание. Вывод ряда информации об системе p.2</w:t>
+      </w:r>
+    </w:p>
+    <w:bookmarkEnd w:id="0"/>
+    <w:p>
+      <w:pPr>
+        <w:pStyle w:val="BodyText"/>
+      </w:pPr>
+      <w:r>
+        <w:t xml:space="preserve">Описываются проведённые действия, в качестве иллюстрации даётся ссылка на иллюстрацию (рис.</w:t>
+      </w:r>
+      <w:r>
+        <w:t xml:space="preserve"> </w:t>
+      </w:r>
+      <w:hyperlink w:anchor="fig:001">
+        <w:r>
+          <w:rPr>
+            <w:rStyle w:val="Hyperlink"/>
+          </w:rPr>
+          <w:t xml:space="preserve">1</w:t>
+        </w:r>
+      </w:hyperlink>
+      <w:r>
+        <w:t xml:space="preserve">).</w:t>
+      </w:r>
+    </w:p>
+    <w:bookmarkEnd w:id="77"/>
+    <w:bookmarkStart w:id="78" w:name="выводы"/>
     <w:p>
       <w:pPr>
         <w:pStyle w:val="Heading1"/>
@@ -1231,8 +1482,8 @@
         <w:t xml:space="preserve">Таким образом, благодаря данной лабораторной работе я приобрел практических навыков установки операционной системы на виртуальную машину, настройки минимально необходимых для дальнейшей работы сервисов.</w:t>
       </w:r>
     </w:p>
-    <w:bookmarkEnd w:id="62"/>
-    <w:bookmarkStart w:id="64" w:name="список-литературы"/>
+    <w:bookmarkEnd w:id="78"/>
+    <w:bookmarkStart w:id="80" w:name="список-литературы"/>
     <w:p>
       <w:pPr>
         <w:pStyle w:val="Heading1"/>
@@ -1241,9 +1492,9 @@
         <w:t xml:space="preserve">Список литературы</w:t>
       </w:r>
     </w:p>
-    <w:bookmarkStart w:id="63" w:name="refs"/>
-    <w:bookmarkEnd w:id="63"/>
-    <w:bookmarkEnd w:id="64"/>
+    <w:bookmarkStart w:id="79" w:name="refs"/>
+    <w:bookmarkEnd w:id="79"/>
+    <w:bookmarkEnd w:id="80"/>
     <w:sectPr/>
   </w:body>
 </w:document>

--- a/labs/lab01/report/report.docx
+++ b/labs/lab01/report/report.docx
@@ -1433,30 +1433,8 @@
       </w:r>
     </w:p>
     <w:bookmarkEnd w:id="0"/>
-    <w:p>
-      <w:pPr>
-        <w:pStyle w:val="BodyText"/>
-      </w:pPr>
-      <w:r>
-        <w:t xml:space="preserve">Описываются проведённые действия, в качестве иллюстрации даётся ссылка на иллюстрацию (рис.</w:t>
-      </w:r>
-      <w:r>
-        <w:t xml:space="preserve"> </w:t>
-      </w:r>
-      <w:hyperlink w:anchor="fig:001">
-        <w:r>
-          <w:rPr>
-            <w:rStyle w:val="Hyperlink"/>
-          </w:rPr>
-          <w:t xml:space="preserve">1</w:t>
-        </w:r>
-      </w:hyperlink>
-      <w:r>
-        <w:t xml:space="preserve">).</w:t>
-      </w:r>
-    </w:p>
     <w:bookmarkEnd w:id="77"/>
-    <w:bookmarkStart w:id="78" w:name="выводы"/>
+    <w:bookmarkStart w:id="78" w:name="контрольные-вопросы"/>
     <w:p>
       <w:pPr>
         <w:pStyle w:val="Heading1"/>
@@ -1471,6 +1449,178 @@
         <w:tab/>
       </w:r>
       <w:r>
+        <w:t xml:space="preserve">Контрольные вопросы</w:t>
+      </w:r>
+    </w:p>
+    <w:p>
+      <w:pPr>
+        <w:numPr>
+          <w:ilvl w:val="0"/>
+          <w:numId w:val="1002"/>
+        </w:numPr>
+        <w:pStyle w:val="Compact"/>
+      </w:pPr>
+      <w:r>
+        <w:t xml:space="preserve">Какую информацию содержит учётная запись пользователя?</w:t>
+      </w:r>
+    </w:p>
+    <w:p>
+      <w:pPr>
+        <w:pStyle w:val="FirstParagraph"/>
+      </w:pPr>
+      <w:r>
+        <w:t xml:space="preserve">УЗ содержить информацию о имени пользователя, о пароле , индетификационном номере , индетификационном номере группы пользователя. Также содержит информацию о домашнем каталоге и о командном интерпретаторе пользователя.</w:t>
+      </w:r>
+    </w:p>
+    <w:p>
+      <w:pPr>
+        <w:numPr>
+          <w:ilvl w:val="0"/>
+          <w:numId w:val="1003"/>
+        </w:numPr>
+        <w:pStyle w:val="Compact"/>
+      </w:pPr>
+      <w:r>
+        <w:t xml:space="preserve">Укажите команды терминала и приведите примеры:</w:t>
+      </w:r>
+    </w:p>
+    <w:p>
+      <w:pPr>
+        <w:pStyle w:val="FirstParagraph"/>
+      </w:pPr>
+      <w:r>
+        <w:t xml:space="preserve">для получения справки по команде используется man</w:t>
+      </w:r>
+      <w:r>
+        <w:t xml:space="preserve"> </w:t>
+      </w:r>
+      <w:r>
+        <w:t xml:space="preserve"> </w:t>
+      </w:r>
+      <w:r>
+        <w:t xml:space="preserve">, например man ls</w:t>
+      </w:r>
+      <w:r>
+        <w:t xml:space="preserve"> </w:t>
+      </w:r>
+      <w:r>
+        <w:t xml:space="preserve">для перемещения по файловой системе cd , cd /home</w:t>
+      </w:r>
+      <w:r>
+        <w:t xml:space="preserve"> </w:t>
+      </w:r>
+      <w:r>
+        <w:t xml:space="preserve">для просмотра содержимого каталога; ls , ls /etc</w:t>
+      </w:r>
+      <w:r>
+        <w:t xml:space="preserve"> </w:t>
+      </w:r>
+      <w:r>
+        <w:t xml:space="preserve">для определения объёма каталога; du , du /kvgibsher</w:t>
+      </w:r>
+      <w:r>
+        <w:t xml:space="preserve"> </w:t>
+      </w:r>
+      <w:r>
+        <w:t xml:space="preserve">для создания / удаления каталогов / файлов; mkdir , mkdir /work , touch 1.txt , rm 1.txt,</w:t>
+      </w:r>
+      <w:r>
+        <w:t xml:space="preserve"> </w:t>
+      </w:r>
+      <w:r>
+        <w:t xml:space="preserve">для задания определённых прав на файл / каталог; chmod + x имя файла/каталога</w:t>
+      </w:r>
+      <w:r>
+        <w:t xml:space="preserve"> </w:t>
+      </w:r>
+      <w:r>
+        <w:t xml:space="preserve">для просмотра истории команд. history</w:t>
+      </w:r>
+    </w:p>
+    <w:p>
+      <w:pPr>
+        <w:numPr>
+          <w:ilvl w:val="0"/>
+          <w:numId w:val="1004"/>
+        </w:numPr>
+        <w:pStyle w:val="Compact"/>
+      </w:pPr>
+      <w:r>
+        <w:t xml:space="preserve">Что такое файловая система? Приведите примеры с краткой характеристикой.</w:t>
+      </w:r>
+      <w:r>
+        <w:t xml:space="preserve"> </w:t>
+      </w:r>
+      <w:r>
+        <w:t xml:space="preserve">Файловая система - Порядок, определяющий способ организации, хранения и именования данных на носителях информации в компьютерах, а также в другом электронном оборудовании: цифровых фотоаппаратах, мобильных телефонах и т. п. Файловая система определяет формат содержимого и способ физического хранения информации, которую принято группировать в виде файлов. Конкретная файловая система определяет размер имен файлов (и каталогов), максимальный возможный размер файла и раздела, набор атрибутов файла. Некоторые файловые системы предоставляют сервисные возможности, например, разграничение доступа или шифрование файлов.</w:t>
+      </w:r>
+    </w:p>
+    <w:p>
+      <w:pPr>
+        <w:pStyle w:val="FirstParagraph"/>
+      </w:pPr>
+      <w:r>
+        <w:t xml:space="preserve">Файловая система NTFS - Отличительные свойства данной файловой системы: поддержка больших файлов и дисков,низкий уровень фрагментации,поддержка длинных символьных имен,контроль доступа к каталогам и отдельным файлам.</w:t>
+      </w:r>
+    </w:p>
+    <w:p>
+      <w:pPr>
+        <w:pStyle w:val="BodyText"/>
+      </w:pPr>
+      <w:r>
+        <w:t xml:space="preserve">XFS - высокопроизводительная файловая система. Плюсы: высокая скорость работы с большими файлами, отложенное выделение места, увеличение разделова на лету и незначительный размер служебной информации.</w:t>
+      </w:r>
+    </w:p>
+    <w:p>
+      <w:pPr>
+        <w:numPr>
+          <w:ilvl w:val="0"/>
+          <w:numId w:val="1005"/>
+        </w:numPr>
+      </w:pPr>
+      <w:r>
+        <w:t xml:space="preserve">Как посмотреть, какие файловые системы подмонтированы в ОС?</w:t>
+      </w:r>
+      <w:r>
+        <w:t xml:space="preserve"> </w:t>
+      </w:r>
+      <w:r>
+        <w:t xml:space="preserve">С помощью команды mount</w:t>
+      </w:r>
+    </w:p>
+    <w:p>
+      <w:pPr>
+        <w:numPr>
+          <w:ilvl w:val="0"/>
+          <w:numId w:val="1005"/>
+        </w:numPr>
+      </w:pPr>
+      <w:r>
+        <w:t xml:space="preserve">Как удалить зависший процесс?</w:t>
+      </w:r>
+      <w:r>
+        <w:t xml:space="preserve"> </w:t>
+      </w:r>
+      <w:r>
+        <w:t xml:space="preserve">с помощью команды kill</w:t>
+      </w:r>
+    </w:p>
+    <w:bookmarkEnd w:id="78"/>
+    <w:bookmarkStart w:id="79" w:name="выводы"/>
+    <w:p>
+      <w:pPr>
+        <w:pStyle w:val="Heading1"/>
+      </w:pPr>
+      <w:r>
+        <w:rPr>
+          <w:rStyle w:val="SectionNumber"/>
+        </w:rPr>
+        <w:t xml:space="preserve">6</w:t>
+      </w:r>
+      <w:r>
+        <w:tab/>
+      </w:r>
+      <w:r>
         <w:t xml:space="preserve">Выводы</w:t>
       </w:r>
     </w:p>
@@ -1482,8 +1632,8 @@
         <w:t xml:space="preserve">Таким образом, благодаря данной лабораторной работе я приобрел практических навыков установки операционной системы на виртуальную машину, настройки минимально необходимых для дальнейшей работы сервисов.</w:t>
       </w:r>
     </w:p>
-    <w:bookmarkEnd w:id="78"/>
-    <w:bookmarkStart w:id="80" w:name="список-литературы"/>
+    <w:bookmarkEnd w:id="79"/>
+    <w:bookmarkStart w:id="81" w:name="список-литературы"/>
     <w:p>
       <w:pPr>
         <w:pStyle w:val="Heading1"/>
@@ -1492,9 +1642,9 @@
         <w:t xml:space="preserve">Список литературы</w:t>
       </w:r>
     </w:p>
-    <w:bookmarkStart w:id="79" w:name="refs"/>
-    <w:bookmarkEnd w:id="79"/>
+    <w:bookmarkStart w:id="80" w:name="refs"/>
     <w:bookmarkEnd w:id="80"/>
+    <w:bookmarkEnd w:id="81"/>
     <w:sectPr/>
   </w:body>
 </w:document>
@@ -1686,6 +1836,261 @@
       </w:pPr>
     </w:lvl>
   </w:abstractNum>
+  <w:abstractNum w:abstractNumId="99412">
+    <w:nsid w:val="A99412"/>
+    <w:multiLevelType w:val="multilevel"/>
+    <w:lvl w:ilvl="0">
+      <w:start w:val="2"/>
+      <w:numFmt w:val="decimal"/>
+      <w:lvlText w:val="%1."/>
+      <w:lvlJc w:val="left"/>
+      <w:pPr>
+        <w:ind w:left="720" w:hanging="480"/>
+      </w:pPr>
+    </w:lvl>
+    <w:lvl w:ilvl="1">
+      <w:start w:val="2"/>
+      <w:numFmt w:val="decimal"/>
+      <w:lvlText w:val="%2."/>
+      <w:lvlJc w:val="left"/>
+      <w:pPr>
+        <w:ind w:left="1440" w:hanging="480"/>
+      </w:pPr>
+    </w:lvl>
+    <w:lvl w:ilvl="2">
+      <w:start w:val="2"/>
+      <w:numFmt w:val="decimal"/>
+      <w:lvlText w:val="%3."/>
+      <w:lvlJc w:val="left"/>
+      <w:pPr>
+        <w:ind w:left="2160" w:hanging="480"/>
+      </w:pPr>
+    </w:lvl>
+    <w:lvl w:ilvl="3">
+      <w:start w:val="2"/>
+      <w:numFmt w:val="decimal"/>
+      <w:lvlText w:val="%4."/>
+      <w:lvlJc w:val="left"/>
+      <w:pPr>
+        <w:ind w:left="2880" w:hanging="480"/>
+      </w:pPr>
+    </w:lvl>
+    <w:lvl w:ilvl="4">
+      <w:start w:val="2"/>
+      <w:numFmt w:val="decimal"/>
+      <w:lvlText w:val="%5."/>
+      <w:lvlJc w:val="left"/>
+      <w:pPr>
+        <w:ind w:left="3600" w:hanging="480"/>
+      </w:pPr>
+    </w:lvl>
+    <w:lvl w:ilvl="5">
+      <w:start w:val="2"/>
+      <w:numFmt w:val="decimal"/>
+      <w:lvlText w:val="%6."/>
+      <w:lvlJc w:val="left"/>
+      <w:pPr>
+        <w:ind w:left="4320" w:hanging="480"/>
+      </w:pPr>
+    </w:lvl>
+    <w:lvl w:ilvl="6">
+      <w:start w:val="2"/>
+      <w:numFmt w:val="decimal"/>
+      <w:lvlText w:val="%7."/>
+      <w:lvlJc w:val="left"/>
+      <w:pPr>
+        <w:ind w:left="5040" w:hanging="480"/>
+      </w:pPr>
+    </w:lvl>
+    <w:lvl w:ilvl="7">
+      <w:start w:val="2"/>
+      <w:numFmt w:val="decimal"/>
+      <w:lvlText w:val="%8."/>
+      <w:lvlJc w:val="left"/>
+      <w:pPr>
+        <w:ind w:left="5760" w:hanging="480"/>
+      </w:pPr>
+    </w:lvl>
+    <w:lvl w:ilvl="8">
+      <w:start w:val="2"/>
+      <w:numFmt w:val="decimal"/>
+      <w:lvlText w:val="%9."/>
+      <w:lvlJc w:val="left"/>
+      <w:pPr>
+        <w:ind w:left="6480" w:hanging="480"/>
+      </w:pPr>
+    </w:lvl>
+  </w:abstractNum>
+  <w:abstractNum w:abstractNumId="99413">
+    <w:nsid w:val="A99413"/>
+    <w:multiLevelType w:val="multilevel"/>
+    <w:lvl w:ilvl="0">
+      <w:start w:val="3"/>
+      <w:numFmt w:val="decimal"/>
+      <w:lvlText w:val="%1."/>
+      <w:lvlJc w:val="left"/>
+      <w:pPr>
+        <w:ind w:left="720" w:hanging="480"/>
+      </w:pPr>
+    </w:lvl>
+    <w:lvl w:ilvl="1">
+      <w:start w:val="3"/>
+      <w:numFmt w:val="decimal"/>
+      <w:lvlText w:val="%2."/>
+      <w:lvlJc w:val="left"/>
+      <w:pPr>
+        <w:ind w:left="1440" w:hanging="480"/>
+      </w:pPr>
+    </w:lvl>
+    <w:lvl w:ilvl="2">
+      <w:start w:val="3"/>
+      <w:numFmt w:val="decimal"/>
+      <w:lvlText w:val="%3."/>
+      <w:lvlJc w:val="left"/>
+      <w:pPr>
+        <w:ind w:left="2160" w:hanging="480"/>
+      </w:pPr>
+    </w:lvl>
+    <w:lvl w:ilvl="3">
+      <w:start w:val="3"/>
+      <w:numFmt w:val="decimal"/>
+      <w:lvlText w:val="%4."/>
+      <w:lvlJc w:val="left"/>
+      <w:pPr>
+        <w:ind w:left="2880" w:hanging="480"/>
+      </w:pPr>
+    </w:lvl>
+    <w:lvl w:ilvl="4">
+      <w:start w:val="3"/>
+      <w:numFmt w:val="decimal"/>
+      <w:lvlText w:val="%5."/>
+      <w:lvlJc w:val="left"/>
+      <w:pPr>
+        <w:ind w:left="3600" w:hanging="480"/>
+      </w:pPr>
+    </w:lvl>
+    <w:lvl w:ilvl="5">
+      <w:start w:val="3"/>
+      <w:numFmt w:val="decimal"/>
+      <w:lvlText w:val="%6."/>
+      <w:lvlJc w:val="left"/>
+      <w:pPr>
+        <w:ind w:left="4320" w:hanging="480"/>
+      </w:pPr>
+    </w:lvl>
+    <w:lvl w:ilvl="6">
+      <w:start w:val="3"/>
+      <w:numFmt w:val="decimal"/>
+      <w:lvlText w:val="%7."/>
+      <w:lvlJc w:val="left"/>
+      <w:pPr>
+        <w:ind w:left="5040" w:hanging="480"/>
+      </w:pPr>
+    </w:lvl>
+    <w:lvl w:ilvl="7">
+      <w:start w:val="3"/>
+      <w:numFmt w:val="decimal"/>
+      <w:lvlText w:val="%8."/>
+      <w:lvlJc w:val="left"/>
+      <w:pPr>
+        <w:ind w:left="5760" w:hanging="480"/>
+      </w:pPr>
+    </w:lvl>
+    <w:lvl w:ilvl="8">
+      <w:start w:val="3"/>
+      <w:numFmt w:val="decimal"/>
+      <w:lvlText w:val="%9."/>
+      <w:lvlJc w:val="left"/>
+      <w:pPr>
+        <w:ind w:left="6480" w:hanging="480"/>
+      </w:pPr>
+    </w:lvl>
+  </w:abstractNum>
+  <w:abstractNum w:abstractNumId="99414">
+    <w:nsid w:val="A99414"/>
+    <w:multiLevelType w:val="multilevel"/>
+    <w:lvl w:ilvl="0">
+      <w:start w:val="4"/>
+      <w:numFmt w:val="decimal"/>
+      <w:lvlText w:val="%1."/>
+      <w:lvlJc w:val="left"/>
+      <w:pPr>
+        <w:ind w:left="720" w:hanging="480"/>
+      </w:pPr>
+    </w:lvl>
+    <w:lvl w:ilvl="1">
+      <w:start w:val="4"/>
+      <w:numFmt w:val="decimal"/>
+      <w:lvlText w:val="%2."/>
+      <w:lvlJc w:val="left"/>
+      <w:pPr>
+        <w:ind w:left="1440" w:hanging="480"/>
+      </w:pPr>
+    </w:lvl>
+    <w:lvl w:ilvl="2">
+      <w:start w:val="4"/>
+      <w:numFmt w:val="decimal"/>
+      <w:lvlText w:val="%3."/>
+      <w:lvlJc w:val="left"/>
+      <w:pPr>
+        <w:ind w:left="2160" w:hanging="480"/>
+      </w:pPr>
+    </w:lvl>
+    <w:lvl w:ilvl="3">
+      <w:start w:val="4"/>
+      <w:numFmt w:val="decimal"/>
+      <w:lvlText w:val="%4."/>
+      <w:lvlJc w:val="left"/>
+      <w:pPr>
+        <w:ind w:left="2880" w:hanging="480"/>
+      </w:pPr>
+    </w:lvl>
+    <w:lvl w:ilvl="4">
+      <w:start w:val="4"/>
+      <w:numFmt w:val="decimal"/>
+      <w:lvlText w:val="%5."/>
+      <w:lvlJc w:val="left"/>
+      <w:pPr>
+        <w:ind w:left="3600" w:hanging="480"/>
+      </w:pPr>
+    </w:lvl>
+    <w:lvl w:ilvl="5">
+      <w:start w:val="4"/>
+      <w:numFmt w:val="decimal"/>
+      <w:lvlText w:val="%6."/>
+      <w:lvlJc w:val="left"/>
+      <w:pPr>
+        <w:ind w:left="4320" w:hanging="480"/>
+      </w:pPr>
+    </w:lvl>
+    <w:lvl w:ilvl="6">
+      <w:start w:val="4"/>
+      <w:numFmt w:val="decimal"/>
+      <w:lvlText w:val="%7."/>
+      <w:lvlJc w:val="left"/>
+      <w:pPr>
+        <w:ind w:left="5040" w:hanging="480"/>
+      </w:pPr>
+    </w:lvl>
+    <w:lvl w:ilvl="7">
+      <w:start w:val="4"/>
+      <w:numFmt w:val="decimal"/>
+      <w:lvlText w:val="%8."/>
+      <w:lvlJc w:val="left"/>
+      <w:pPr>
+        <w:ind w:left="5760" w:hanging="480"/>
+      </w:pPr>
+    </w:lvl>
+    <w:lvl w:ilvl="8">
+      <w:start w:val="4"/>
+      <w:numFmt w:val="decimal"/>
+      <w:lvlText w:val="%9."/>
+      <w:lvlJc w:val="left"/>
+      <w:pPr>
+        <w:ind w:left="6480" w:hanging="480"/>
+      </w:pPr>
+    </w:lvl>
+  </w:abstractNum>
   <w:num w:numId="1000">
     <w:abstractNumId w:val="990"/>
   </w:num>
@@ -1717,6 +2122,126 @@
     </w:lvlOverride>
     <w:lvlOverride w:ilvl="8">
       <w:startOverride w:val="1"/>
+    </w:lvlOverride>
+  </w:num>
+  <w:num w:numId="1002">
+    <w:abstractNumId w:val="99411"/>
+    <w:lvlOverride w:ilvl="0">
+      <w:startOverride w:val="1"/>
+    </w:lvlOverride>
+    <w:lvlOverride w:ilvl="1">
+      <w:startOverride w:val="1"/>
+    </w:lvlOverride>
+    <w:lvlOverride w:ilvl="2">
+      <w:startOverride w:val="1"/>
+    </w:lvlOverride>
+    <w:lvlOverride w:ilvl="3">
+      <w:startOverride w:val="1"/>
+    </w:lvlOverride>
+    <w:lvlOverride w:ilvl="4">
+      <w:startOverride w:val="1"/>
+    </w:lvlOverride>
+    <w:lvlOverride w:ilvl="5">
+      <w:startOverride w:val="1"/>
+    </w:lvlOverride>
+    <w:lvlOverride w:ilvl="6">
+      <w:startOverride w:val="1"/>
+    </w:lvlOverride>
+    <w:lvlOverride w:ilvl="7">
+      <w:startOverride w:val="1"/>
+    </w:lvlOverride>
+    <w:lvlOverride w:ilvl="8">
+      <w:startOverride w:val="1"/>
+    </w:lvlOverride>
+  </w:num>
+  <w:num w:numId="1003">
+    <w:abstractNumId w:val="99412"/>
+    <w:lvlOverride w:ilvl="0">
+      <w:startOverride w:val="2"/>
+    </w:lvlOverride>
+    <w:lvlOverride w:ilvl="1">
+      <w:startOverride w:val="2"/>
+    </w:lvlOverride>
+    <w:lvlOverride w:ilvl="2">
+      <w:startOverride w:val="2"/>
+    </w:lvlOverride>
+    <w:lvlOverride w:ilvl="3">
+      <w:startOverride w:val="2"/>
+    </w:lvlOverride>
+    <w:lvlOverride w:ilvl="4">
+      <w:startOverride w:val="2"/>
+    </w:lvlOverride>
+    <w:lvlOverride w:ilvl="5">
+      <w:startOverride w:val="2"/>
+    </w:lvlOverride>
+    <w:lvlOverride w:ilvl="6">
+      <w:startOverride w:val="2"/>
+    </w:lvlOverride>
+    <w:lvlOverride w:ilvl="7">
+      <w:startOverride w:val="2"/>
+    </w:lvlOverride>
+    <w:lvlOverride w:ilvl="8">
+      <w:startOverride w:val="2"/>
+    </w:lvlOverride>
+  </w:num>
+  <w:num w:numId="1004">
+    <w:abstractNumId w:val="99413"/>
+    <w:lvlOverride w:ilvl="0">
+      <w:startOverride w:val="3"/>
+    </w:lvlOverride>
+    <w:lvlOverride w:ilvl="1">
+      <w:startOverride w:val="3"/>
+    </w:lvlOverride>
+    <w:lvlOverride w:ilvl="2">
+      <w:startOverride w:val="3"/>
+    </w:lvlOverride>
+    <w:lvlOverride w:ilvl="3">
+      <w:startOverride w:val="3"/>
+    </w:lvlOverride>
+    <w:lvlOverride w:ilvl="4">
+      <w:startOverride w:val="3"/>
+    </w:lvlOverride>
+    <w:lvlOverride w:ilvl="5">
+      <w:startOverride w:val="3"/>
+    </w:lvlOverride>
+    <w:lvlOverride w:ilvl="6">
+      <w:startOverride w:val="3"/>
+    </w:lvlOverride>
+    <w:lvlOverride w:ilvl="7">
+      <w:startOverride w:val="3"/>
+    </w:lvlOverride>
+    <w:lvlOverride w:ilvl="8">
+      <w:startOverride w:val="3"/>
+    </w:lvlOverride>
+  </w:num>
+  <w:num w:numId="1005">
+    <w:abstractNumId w:val="99414"/>
+    <w:lvlOverride w:ilvl="0">
+      <w:startOverride w:val="4"/>
+    </w:lvlOverride>
+    <w:lvlOverride w:ilvl="1">
+      <w:startOverride w:val="4"/>
+    </w:lvlOverride>
+    <w:lvlOverride w:ilvl="2">
+      <w:startOverride w:val="4"/>
+    </w:lvlOverride>
+    <w:lvlOverride w:ilvl="3">
+      <w:startOverride w:val="4"/>
+    </w:lvlOverride>
+    <w:lvlOverride w:ilvl="4">
+      <w:startOverride w:val="4"/>
+    </w:lvlOverride>
+    <w:lvlOverride w:ilvl="5">
+      <w:startOverride w:val="4"/>
+    </w:lvlOverride>
+    <w:lvlOverride w:ilvl="6">
+      <w:startOverride w:val="4"/>
+    </w:lvlOverride>
+    <w:lvlOverride w:ilvl="7">
+      <w:startOverride w:val="4"/>
+    </w:lvlOverride>
+    <w:lvlOverride w:ilvl="8">
+      <w:startOverride w:val="4"/>
     </w:lvlOverride>
   </w:num>
 </w:numbering>

--- a/labs/lab01/report/report.docx
+++ b/labs/lab01/report/report.docx
@@ -1642,6 +1642,39 @@
         <w:t xml:space="preserve">Список литературы</w:t>
       </w:r>
     </w:p>
+    <w:p>
+      <w:pPr>
+        <w:numPr>
+          <w:ilvl w:val="0"/>
+          <w:numId w:val="1006"/>
+        </w:numPr>
+      </w:pPr>
+      <w:r>
+        <w:t xml:space="preserve">Лекция учетные записи в Linuх [электронный ресурс] – Режим доступа:https://intuit.ru/studies/courses/23/23/lecture/27143</w:t>
+      </w:r>
+    </w:p>
+    <w:p>
+      <w:pPr>
+        <w:numPr>
+          <w:ilvl w:val="0"/>
+          <w:numId w:val="1006"/>
+        </w:numPr>
+      </w:pPr>
+      <w:r>
+        <w:t xml:space="preserve">Файловая система [электронный ресурс] – Режим доступа:https://ru.wikipedia.org/wiki/Файловая_система</w:t>
+      </w:r>
+    </w:p>
+    <w:p>
+      <w:pPr>
+        <w:numPr>
+          <w:ilvl w:val="0"/>
+          <w:numId w:val="1006"/>
+        </w:numPr>
+      </w:pPr>
+      <w:r>
+        <w:t xml:space="preserve">Примеры файловых систем [электронный ресурс] – Режим доступа:https://studfile.net/preview/9106985/page:8/</w:t>
+      </w:r>
+    </w:p>
     <w:bookmarkStart w:id="80" w:name="refs"/>
     <w:bookmarkEnd w:id="80"/>
     <w:bookmarkEnd w:id="81"/>
@@ -2242,6 +2275,36 @@
     </w:lvlOverride>
     <w:lvlOverride w:ilvl="8">
       <w:startOverride w:val="4"/>
+    </w:lvlOverride>
+  </w:num>
+  <w:num w:numId="1006">
+    <w:abstractNumId w:val="99411"/>
+    <w:lvlOverride w:ilvl="0">
+      <w:startOverride w:val="1"/>
+    </w:lvlOverride>
+    <w:lvlOverride w:ilvl="1">
+      <w:startOverride w:val="1"/>
+    </w:lvlOverride>
+    <w:lvlOverride w:ilvl="2">
+      <w:startOverride w:val="1"/>
+    </w:lvlOverride>
+    <w:lvlOverride w:ilvl="3">
+      <w:startOverride w:val="1"/>
+    </w:lvlOverride>
+    <w:lvlOverride w:ilvl="4">
+      <w:startOverride w:val="1"/>
+    </w:lvlOverride>
+    <w:lvlOverride w:ilvl="5">
+      <w:startOverride w:val="1"/>
+    </w:lvlOverride>
+    <w:lvlOverride w:ilvl="6">
+      <w:startOverride w:val="1"/>
+    </w:lvlOverride>
+    <w:lvlOverride w:ilvl="7">
+      <w:startOverride w:val="1"/>
+    </w:lvlOverride>
+    <w:lvlOverride w:ilvl="8">
+      <w:startOverride w:val="1"/>
     </w:lvlOverride>
   </w:num>
 </w:numbering>
